--- a/JoomBri Freelance.docx
+++ b/JoomBri Freelance.docx
@@ -1,6 +1,6 @@
 
 <file path=word/document.xml><?xml version="1.0" encoding="utf-8"?>
-<w:document xmlns:wpc="http://schemas.microsoft.com/office/word/2010/wordprocessingCanvas" xmlns:mc="http://schemas.openxmlformats.org/markup-compatibility/2006" xmlns:o="urn:schemas-microsoft-com:office:office" xmlns:r="http://schemas.openxmlformats.org/officeDocument/2006/relationships" xmlns:m="http://schemas.openxmlformats.org/officeDocument/2006/math" xmlns:v="urn:schemas-microsoft-com:vml" xmlns:wp14="http://schemas.microsoft.com/office/word/2010/wordprocessingDrawing" xmlns:wp="http://schemas.openxmlformats.org/drawingml/2006/wordprocessingDrawing" xmlns:w10="urn:schemas-microsoft-com:office:word" xmlns:w="http://schemas.openxmlformats.org/wordprocessingml/2006/main" xmlns:w14="http://schemas.microsoft.com/office/word/2010/wordml" xmlns:w15="http://schemas.microsoft.com/office/word/2012/wordml" xmlns:wpg="http://schemas.microsoft.com/office/word/2010/wordprocessingGroup" xmlns:wpi="http://schemas.microsoft.com/office/word/2010/wordprocessingInk" xmlns:wne="http://schemas.microsoft.com/office/word/2006/wordml" xmlns:wps="http://schemas.microsoft.com/office/word/2010/wordprocessingShape" mc:Ignorable="w14 w15 wp14">
+<w:document xmlns:wpc="http://schemas.microsoft.com/office/word/2010/wordprocessingCanvas" xmlns:cx="http://schemas.microsoft.com/office/drawing/2014/chartex" xmlns:mc="http://schemas.openxmlformats.org/markup-compatibility/2006" xmlns:o="urn:schemas-microsoft-com:office:office" xmlns:r="http://schemas.openxmlformats.org/officeDocument/2006/relationships" xmlns:m="http://schemas.openxmlformats.org/officeDocument/2006/math" xmlns:v="urn:schemas-microsoft-com:vml" xmlns:wp14="http://schemas.microsoft.com/office/word/2010/wordprocessingDrawing" xmlns:wp="http://schemas.openxmlformats.org/drawingml/2006/wordprocessingDrawing" xmlns:w10="urn:schemas-microsoft-com:office:word" xmlns:w="http://schemas.openxmlformats.org/wordprocessingml/2006/main" xmlns:w14="http://schemas.microsoft.com/office/word/2010/wordml" xmlns:w15="http://schemas.microsoft.com/office/word/2012/wordml" xmlns:w16se="http://schemas.microsoft.com/office/word/2015/wordml/symex" xmlns:wpg="http://schemas.microsoft.com/office/word/2010/wordprocessingGroup" xmlns:wpi="http://schemas.microsoft.com/office/word/2010/wordprocessingInk" xmlns:wne="http://schemas.microsoft.com/office/word/2006/wordml" xmlns:wps="http://schemas.microsoft.com/office/word/2010/wordprocessingShape" mc:Ignorable="w14 w15 w16se wp14">
   <w:body>
     <w:p>
       <w:pPr>
@@ -226,8 +226,37 @@
                                 <w:bCs/>
                                 <w:lang w:bidi="fa-IR"/>
                               </w:rPr>
-                              <w:t>3.5.6</w:t>
+                              <w:t>3.</w:t>
                             </w:r>
+                            <w:r>
+                              <w:rPr>
+                                <w:rFonts w:ascii="IRANSans,Bold" w:cs="B Mitra"/>
+                                <w:b/>
+                                <w:bCs/>
+                                <w:lang w:bidi="fa-IR"/>
+                              </w:rPr>
+                              <w:t>6</w:t>
+                            </w:r>
+                            <w:r>
+                              <w:rPr>
+                                <w:rFonts w:ascii="IRANSans,Bold" w:cs="B Mitra"/>
+                                <w:b/>
+                                <w:bCs/>
+                                <w:lang w:bidi="fa-IR"/>
+                              </w:rPr>
+                              <w:t>.</w:t>
+                            </w:r>
+                            <w:r>
+                              <w:rPr>
+                                <w:rFonts w:ascii="IRANSans,Bold" w:cs="B Mitra"/>
+                                <w:b/>
+                                <w:bCs/>
+                                <w:lang w:bidi="fa-IR"/>
+                              </w:rPr>
+                              <w:t>5</w:t>
+                            </w:r>
+                            <w:bookmarkStart w:id="0" w:name="_GoBack"/>
+                            <w:bookmarkEnd w:id="0"/>
                           </w:p>
                           <w:p>
                             <w:pPr>
@@ -268,7 +297,6 @@
                               </w:rPr>
                               <w:t xml:space="preserve"> </w:t>
                             </w:r>
-                            <w:bookmarkStart w:id="0" w:name="_GoBack"/>
                             <w:r>
                               <w:rPr>
                                 <w:rFonts w:ascii="IRANSans,Bold" w:cs="B Mitra"/>
@@ -300,7 +328,6 @@
                               </w:rPr>
                               <w:t xml:space="preserve"> </w:t>
                             </w:r>
-                            <w:bookmarkEnd w:id="0"/>
                           </w:p>
                           <w:p>
                             <w:pPr>
@@ -481,8 +508,37 @@
                           <w:bCs/>
                           <w:lang w:bidi="fa-IR"/>
                         </w:rPr>
-                        <w:t>3.5.6</w:t>
+                        <w:t>3.</w:t>
                       </w:r>
+                      <w:r>
+                        <w:rPr>
+                          <w:rFonts w:ascii="IRANSans,Bold" w:cs="B Mitra"/>
+                          <w:b/>
+                          <w:bCs/>
+                          <w:lang w:bidi="fa-IR"/>
+                        </w:rPr>
+                        <w:t>6</w:t>
+                      </w:r>
+                      <w:r>
+                        <w:rPr>
+                          <w:rFonts w:ascii="IRANSans,Bold" w:cs="B Mitra"/>
+                          <w:b/>
+                          <w:bCs/>
+                          <w:lang w:bidi="fa-IR"/>
+                        </w:rPr>
+                        <w:t>.</w:t>
+                      </w:r>
+                      <w:r>
+                        <w:rPr>
+                          <w:rFonts w:ascii="IRANSans,Bold" w:cs="B Mitra"/>
+                          <w:b/>
+                          <w:bCs/>
+                          <w:lang w:bidi="fa-IR"/>
+                        </w:rPr>
+                        <w:t>5</w:t>
+                      </w:r>
+                      <w:bookmarkStart w:id="1" w:name="_GoBack"/>
+                      <w:bookmarkEnd w:id="1"/>
                     </w:p>
                     <w:p>
                       <w:pPr>
@@ -523,7 +579,6 @@
                         </w:rPr>
                         <w:t xml:space="preserve"> </w:t>
                       </w:r>
-                      <w:bookmarkStart w:id="1" w:name="_GoBack"/>
                       <w:r>
                         <w:rPr>
                           <w:rFonts w:ascii="IRANSans,Bold" w:cs="B Mitra"/>
@@ -555,7 +610,6 @@
                         </w:rPr>
                         <w:t xml:space="preserve"> </w:t>
                       </w:r>
-                      <w:bookmarkEnd w:id="1"/>
                     </w:p>
                     <w:p>
                       <w:pPr>
@@ -674,7 +728,7 @@
               </wp:anchor>
             </w:drawing>
           </mc:Choice>
-          <mc:Fallback xmlns:w16se="http://schemas.microsoft.com/office/word/2015/wordml/symex" xmlns:cx="http://schemas.microsoft.com/office/drawing/2014/chartex">
+          <mc:Fallback>
             <w:pict>
               <v:line w14:anchorId="1BE969E3" id="Straight Connector 18" o:spid="_x0000_s1026" style="position:absolute;z-index:251677696;visibility:visible;mso-wrap-style:square;mso-wrap-distance-left:9pt;mso-wrap-distance-top:0;mso-wrap-distance-right:9pt;mso-wrap-distance-bottom:0;mso-position-horizontal:absolute;mso-position-horizontal-relative:margin;mso-position-vertical:absolute;mso-position-vertical-relative:text" from="-131.15pt,-4.2pt" to="438.1pt,-4.2pt" o:gfxdata="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" strokecolor="#09f" strokeweight=".5pt">
                 <v:stroke startarrow="diamond" endarrow="diamond" joinstyle="miter"/>
@@ -931,7 +985,7 @@
               </wp:anchor>
             </w:drawing>
           </mc:Choice>
-          <mc:Fallback xmlns:w16se="http://schemas.microsoft.com/office/word/2015/wordml/symex" xmlns:cx="http://schemas.microsoft.com/office/drawing/2014/chartex">
+          <mc:Fallback>
             <w:pict>
               <v:line w14:anchorId="2F965126" id="Straight Connector 7" o:spid="_x0000_s1026" style="position:absolute;z-index:251665408;visibility:visible;mso-wrap-style:square;mso-wrap-distance-left:9pt;mso-wrap-distance-top:0;mso-wrap-distance-right:9pt;mso-wrap-distance-bottom:0;mso-position-horizontal:absolute;mso-position-horizontal-relative:margin;mso-position-vertical:absolute;mso-position-vertical-relative:text" from="279.2pt,10.1pt" to="848.45pt,10.1pt" o:gfxdata="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" strokecolor="#09f" strokeweight=".5pt">
                 <v:stroke startarrow="diamond" endarrow="diamond" joinstyle="miter"/>
@@ -3526,7 +3580,7 @@
 </file>
 
 <file path=word/endnotes.xml><?xml version="1.0" encoding="utf-8"?>
-<w:endnotes xmlns:wpc="http://schemas.microsoft.com/office/word/2010/wordprocessingCanvas" xmlns:mc="http://schemas.openxmlformats.org/markup-compatibility/2006" xmlns:o="urn:schemas-microsoft-com:office:office" xmlns:r="http://schemas.openxmlformats.org/officeDocument/2006/relationships" xmlns:m="http://schemas.openxmlformats.org/officeDocument/2006/math" xmlns:v="urn:schemas-microsoft-com:vml" xmlns:wp14="http://schemas.microsoft.com/office/word/2010/wordprocessingDrawing" xmlns:wp="http://schemas.openxmlformats.org/drawingml/2006/wordprocessingDrawing" xmlns:w10="urn:schemas-microsoft-com:office:word" xmlns:w="http://schemas.openxmlformats.org/wordprocessingml/2006/main" xmlns:w14="http://schemas.microsoft.com/office/word/2010/wordml" xmlns:w15="http://schemas.microsoft.com/office/word/2012/wordml" xmlns:wpg="http://schemas.microsoft.com/office/word/2010/wordprocessingGroup" xmlns:wpi="http://schemas.microsoft.com/office/word/2010/wordprocessingInk" xmlns:wne="http://schemas.microsoft.com/office/word/2006/wordml" xmlns:wps="http://schemas.microsoft.com/office/word/2010/wordprocessingShape" mc:Ignorable="w14 w15 wp14">
+<w:endnotes xmlns:wpc="http://schemas.microsoft.com/office/word/2010/wordprocessingCanvas" xmlns:cx="http://schemas.microsoft.com/office/drawing/2014/chartex" xmlns:mc="http://schemas.openxmlformats.org/markup-compatibility/2006" xmlns:o="urn:schemas-microsoft-com:office:office" xmlns:r="http://schemas.openxmlformats.org/officeDocument/2006/relationships" xmlns:m="http://schemas.openxmlformats.org/officeDocument/2006/math" xmlns:v="urn:schemas-microsoft-com:vml" xmlns:wp14="http://schemas.microsoft.com/office/word/2010/wordprocessingDrawing" xmlns:wp="http://schemas.openxmlformats.org/drawingml/2006/wordprocessingDrawing" xmlns:w10="urn:schemas-microsoft-com:office:word" xmlns:w="http://schemas.openxmlformats.org/wordprocessingml/2006/main" xmlns:w14="http://schemas.microsoft.com/office/word/2010/wordml" xmlns:w15="http://schemas.microsoft.com/office/word/2012/wordml" xmlns:w16se="http://schemas.microsoft.com/office/word/2015/wordml/symex" xmlns:wpg="http://schemas.microsoft.com/office/word/2010/wordprocessingGroup" xmlns:wpi="http://schemas.microsoft.com/office/word/2010/wordprocessingInk" xmlns:wne="http://schemas.microsoft.com/office/word/2006/wordml" xmlns:wps="http://schemas.microsoft.com/office/word/2010/wordprocessingShape" mc:Ignorable="w14 w15 w16se wp14">
   <w:endnote w:type="separator" w:id="-1">
     <w:p>
       <w:pPr>
@@ -3551,7 +3605,7 @@
 </file>
 
 <file path=word/footnotes.xml><?xml version="1.0" encoding="utf-8"?>
-<w:footnotes xmlns:wpc="http://schemas.microsoft.com/office/word/2010/wordprocessingCanvas" xmlns:mc="http://schemas.openxmlformats.org/markup-compatibility/2006" xmlns:o="urn:schemas-microsoft-com:office:office" xmlns:r="http://schemas.openxmlformats.org/officeDocument/2006/relationships" xmlns:m="http://schemas.openxmlformats.org/officeDocument/2006/math" xmlns:v="urn:schemas-microsoft-com:vml" xmlns:wp14="http://schemas.microsoft.com/office/word/2010/wordprocessingDrawing" xmlns:wp="http://schemas.openxmlformats.org/drawingml/2006/wordprocessingDrawing" xmlns:w10="urn:schemas-microsoft-com:office:word" xmlns:w="http://schemas.openxmlformats.org/wordprocessingml/2006/main" xmlns:w14="http://schemas.microsoft.com/office/word/2010/wordml" xmlns:w15="http://schemas.microsoft.com/office/word/2012/wordml" xmlns:wpg="http://schemas.microsoft.com/office/word/2010/wordprocessingGroup" xmlns:wpi="http://schemas.microsoft.com/office/word/2010/wordprocessingInk" xmlns:wne="http://schemas.microsoft.com/office/word/2006/wordml" xmlns:wps="http://schemas.microsoft.com/office/word/2010/wordprocessingShape" mc:Ignorable="w14 w15 wp14">
+<w:footnotes xmlns:wpc="http://schemas.microsoft.com/office/word/2010/wordprocessingCanvas" xmlns:cx="http://schemas.microsoft.com/office/drawing/2014/chartex" xmlns:mc="http://schemas.openxmlformats.org/markup-compatibility/2006" xmlns:o="urn:schemas-microsoft-com:office:office" xmlns:r="http://schemas.openxmlformats.org/officeDocument/2006/relationships" xmlns:m="http://schemas.openxmlformats.org/officeDocument/2006/math" xmlns:v="urn:schemas-microsoft-com:vml" xmlns:wp14="http://schemas.microsoft.com/office/word/2010/wordprocessingDrawing" xmlns:wp="http://schemas.openxmlformats.org/drawingml/2006/wordprocessingDrawing" xmlns:w10="urn:schemas-microsoft-com:office:word" xmlns:w="http://schemas.openxmlformats.org/wordprocessingml/2006/main" xmlns:w14="http://schemas.microsoft.com/office/word/2010/wordml" xmlns:w15="http://schemas.microsoft.com/office/word/2012/wordml" xmlns:w16se="http://schemas.microsoft.com/office/word/2015/wordml/symex" xmlns:wpg="http://schemas.microsoft.com/office/word/2010/wordprocessingGroup" xmlns:wpi="http://schemas.microsoft.com/office/word/2010/wordprocessingInk" xmlns:wne="http://schemas.microsoft.com/office/word/2006/wordml" xmlns:wps="http://schemas.microsoft.com/office/word/2010/wordprocessingShape" mc:Ignorable="w14 w15 w16se wp14">
   <w:footnote w:type="separator" w:id="-1">
     <w:p>
       <w:pPr>
@@ -3576,8 +3630,8 @@
 </file>
 
 <file path=word/numbering.xml><?xml version="1.0" encoding="utf-8"?>
-<w:numbering xmlns:wpc="http://schemas.microsoft.com/office/word/2010/wordprocessingCanvas" xmlns:mc="http://schemas.openxmlformats.org/markup-compatibility/2006" xmlns:o="urn:schemas-microsoft-com:office:office" xmlns:r="http://schemas.openxmlformats.org/officeDocument/2006/relationships" xmlns:m="http://schemas.openxmlformats.org/officeDocument/2006/math" xmlns:v="urn:schemas-microsoft-com:vml" xmlns:wp14="http://schemas.microsoft.com/office/word/2010/wordprocessingDrawing" xmlns:wp="http://schemas.openxmlformats.org/drawingml/2006/wordprocessingDrawing" xmlns:w10="urn:schemas-microsoft-com:office:word" xmlns:w="http://schemas.openxmlformats.org/wordprocessingml/2006/main" xmlns:w14="http://schemas.microsoft.com/office/word/2010/wordml" xmlns:w15="http://schemas.microsoft.com/office/word/2012/wordml" xmlns:wpg="http://schemas.microsoft.com/office/word/2010/wordprocessingGroup" xmlns:wpi="http://schemas.microsoft.com/office/word/2010/wordprocessingInk" xmlns:wne="http://schemas.microsoft.com/office/word/2006/wordml" xmlns:wps="http://schemas.microsoft.com/office/word/2010/wordprocessingShape" mc:Ignorable="w14 w15 wp14">
-  <w:abstractNum w:abstractNumId="0">
+<w:numbering xmlns:wpc="http://schemas.microsoft.com/office/word/2010/wordprocessingCanvas" xmlns:cx="http://schemas.microsoft.com/office/drawing/2014/chartex" xmlns:mc="http://schemas.openxmlformats.org/markup-compatibility/2006" xmlns:o="urn:schemas-microsoft-com:office:office" xmlns:r="http://schemas.openxmlformats.org/officeDocument/2006/relationships" xmlns:m="http://schemas.openxmlformats.org/officeDocument/2006/math" xmlns:v="urn:schemas-microsoft-com:vml" xmlns:wp14="http://schemas.microsoft.com/office/word/2010/wordprocessingDrawing" xmlns:wp="http://schemas.openxmlformats.org/drawingml/2006/wordprocessingDrawing" xmlns:w10="urn:schemas-microsoft-com:office:word" xmlns:w="http://schemas.openxmlformats.org/wordprocessingml/2006/main" xmlns:w14="http://schemas.microsoft.com/office/word/2010/wordml" xmlns:w15="http://schemas.microsoft.com/office/word/2012/wordml" xmlns:w16se="http://schemas.microsoft.com/office/word/2015/wordml/symex" xmlns:wpg="http://schemas.microsoft.com/office/word/2010/wordprocessingGroup" xmlns:wpi="http://schemas.microsoft.com/office/word/2010/wordprocessingInk" xmlns:wne="http://schemas.microsoft.com/office/word/2006/wordml" xmlns:wps="http://schemas.microsoft.com/office/word/2010/wordprocessingShape" mc:Ignorable="w14 w15 w16se wp14">
+  <w:abstractNum w:abstractNumId="0" w15:restartNumberingAfterBreak="0">
     <w:nsid w:val="0C2C14C0"/>
     <w:multiLevelType w:val="hybridMultilevel"/>
     <w:tmpl w:val="BD4CB456"/>
@@ -3666,7 +3720,7 @@
       </w:pPr>
     </w:lvl>
   </w:abstractNum>
-  <w:abstractNum w:abstractNumId="1">
+  <w:abstractNum w:abstractNumId="1" w15:restartNumberingAfterBreak="0">
     <w:nsid w:val="45867A1E"/>
     <w:multiLevelType w:val="hybridMultilevel"/>
     <w:tmpl w:val="645A4088"/>
@@ -3755,7 +3809,7 @@
       </w:pPr>
     </w:lvl>
   </w:abstractNum>
-  <w:abstractNum w:abstractNumId="2">
+  <w:abstractNum w:abstractNumId="2" w15:restartNumberingAfterBreak="0">
     <w:nsid w:val="545E52E6"/>
     <w:multiLevelType w:val="hybridMultilevel"/>
     <w:tmpl w:val="D8A48DBC"/>
@@ -3844,7 +3898,7 @@
       </w:pPr>
     </w:lvl>
   </w:abstractNum>
-  <w:abstractNum w:abstractNumId="3">
+  <w:abstractNum w:abstractNumId="3" w15:restartNumberingAfterBreak="0">
     <w:nsid w:val="58A44DE4"/>
     <w:multiLevelType w:val="hybridMultilevel"/>
     <w:tmpl w:val="A98C1412"/>
@@ -3957,7 +4011,7 @@
       </w:rPr>
     </w:lvl>
   </w:abstractNum>
-  <w:abstractNum w:abstractNumId="4">
+  <w:abstractNum w:abstractNumId="4" w15:restartNumberingAfterBreak="0">
     <w:nsid w:val="594C0EC7"/>
     <w:multiLevelType w:val="hybridMultilevel"/>
     <w:tmpl w:val="4BFA285C"/>
@@ -4046,7 +4100,7 @@
       </w:pPr>
     </w:lvl>
   </w:abstractNum>
-  <w:abstractNum w:abstractNumId="5">
+  <w:abstractNum w:abstractNumId="5" w15:restartNumberingAfterBreak="0">
     <w:nsid w:val="6059751C"/>
     <w:multiLevelType w:val="hybridMultilevel"/>
     <w:tmpl w:val="45180466"/>
@@ -4135,7 +4189,7 @@
       </w:pPr>
     </w:lvl>
   </w:abstractNum>
-  <w:abstractNum w:abstractNumId="6">
+  <w:abstractNum w:abstractNumId="6" w15:restartNumberingAfterBreak="0">
     <w:nsid w:val="709550EA"/>
     <w:multiLevelType w:val="hybridMultilevel"/>
     <w:tmpl w:val="E7D44488"/>
@@ -4248,7 +4302,7 @@
       </w:rPr>
     </w:lvl>
   </w:abstractNum>
-  <w:abstractNum w:abstractNumId="7">
+  <w:abstractNum w:abstractNumId="7" w15:restartNumberingAfterBreak="0">
     <w:nsid w:val="74EF3411"/>
     <w:multiLevelType w:val="hybridMultilevel"/>
     <w:tmpl w:val="F7121A9E"/>
@@ -4365,7 +4419,7 @@
 </file>
 
 <file path=word/styles.xml><?xml version="1.0" encoding="utf-8"?>
-<w:styles xmlns:mc="http://schemas.openxmlformats.org/markup-compatibility/2006" xmlns:r="http://schemas.openxmlformats.org/officeDocument/2006/relationships" xmlns:w="http://schemas.openxmlformats.org/wordprocessingml/2006/main" xmlns:w14="http://schemas.microsoft.com/office/word/2010/wordml" xmlns:w15="http://schemas.microsoft.com/office/word/2012/wordml" mc:Ignorable="w14 w15">
+<w:styles xmlns:mc="http://schemas.openxmlformats.org/markup-compatibility/2006" xmlns:r="http://schemas.openxmlformats.org/officeDocument/2006/relationships" xmlns:w="http://schemas.openxmlformats.org/wordprocessingml/2006/main" xmlns:w14="http://schemas.microsoft.com/office/word/2010/wordml" xmlns:w15="http://schemas.microsoft.com/office/word/2012/wordml" xmlns:w16se="http://schemas.microsoft.com/office/word/2015/wordml/symex" mc:Ignorable="w14 w15 w16se">
   <w:docDefaults>
     <w:rPrDefault>
       <w:rPr>
